--- a/大一下/2024.3.21 周四晚 蔡金芳 太阳能电池实验 （99分）/打印用（打印的时候图、表的序号会错）.docx
+++ b/大一下/2024.3.21 周四晚 蔡金芳 太阳能电池实验 （99分）/打印用（打印的时候图、表的序号会错）.docx
@@ -1,10 +1,11 @@
 
 <file path=word/document.xml><?xml version="1.0" encoding="utf-8"?>
-<w:document xmlns:wpc="http://schemas.microsoft.com/office/word/2010/wordprocessingCanvas" xmlns:cx="http://schemas.microsoft.com/office/drawing/2014/chartex" xmlns:cx1="http://schemas.microsoft.com/office/drawing/2015/9/8/chartex" xmlns:cx2="http://schemas.microsoft.com/office/drawing/2015/10/21/chartex" xmlns:cx3="http://schemas.microsoft.com/office/drawing/2016/5/9/chartex" xmlns:cx4="http://schemas.microsoft.com/office/drawing/2016/5/10/chartex" xmlns:cx5="http://schemas.microsoft.com/office/drawing/2016/5/11/chartex" xmlns:cx6="http://schemas.microsoft.com/office/drawing/2016/5/12/chartex" xmlns:cx7="http://schemas.microsoft.com/office/drawing/2016/5/13/chartex" xmlns:cx8="http://schemas.microsoft.com/office/drawing/2016/5/14/chartex" xmlns:mc="http://schemas.openxmlformats.org/markup-compatibility/2006" xmlns:aink="http://schemas.microsoft.com/office/drawing/2016/ink" xmlns:am3d="http://schemas.microsoft.com/office/drawing/2017/model3d" xmlns:o="urn:schemas-microsoft-com:office:office" xmlns:oel="http://schemas.microsoft.com/office/2019/extlst" xmlns:r="http://schemas.openxmlformats.org/officeDocument/2006/relationships" xmlns:m="http://schemas.openxmlformats.org/officeDocument/2006/math" xmlns:v="urn:schemas-microsoft-com:vml" xmlns:wp14="http://schemas.microsoft.com/office/word/2010/wordprocessingDrawing" xmlns:wp="http://schemas.openxmlformats.org/drawingml/2006/wordprocessingDrawing" xmlns:w10="urn:schemas-microsoft-com:office:word" xmlns:w="http://schemas.openxmlformats.org/wordprocessingml/2006/main" xmlns:w14="http://schemas.microsoft.com/office/word/2010/wordml" xmlns:w15="http://schemas.microsoft.com/office/word/2012/wordml" xmlns:w16cex="http://schemas.microsoft.com/office/word/2018/wordml/cex" xmlns:w16cid="http://schemas.microsoft.com/office/word/2016/wordml/cid" xmlns:w16="http://schemas.microsoft.com/office/word/2018/wordml" xmlns:w16sdtdh="http://schemas.microsoft.com/office/word/2020/wordml/sdtdatahash" xmlns:w16se="http://schemas.microsoft.com/office/word/2015/wordml/symex" xmlns:wpg="http://schemas.microsoft.com/office/word/2010/wordprocessingGroup" xmlns:wpi="http://schemas.microsoft.com/office/word/2010/wordprocessingInk" xmlns:wne="http://schemas.microsoft.com/office/word/2006/wordml" xmlns:wps="http://schemas.microsoft.com/office/word/2010/wordprocessingShape" mc:Ignorable="w14 w15 w16se w16cid w16 w16cex w16sdtdh wp14">
+<w:document xmlns:wpc="http://schemas.microsoft.com/office/word/2010/wordprocessingCanvas" xmlns:cx="http://schemas.microsoft.com/office/drawing/2014/chartex" xmlns:cx1="http://schemas.microsoft.com/office/drawing/2015/9/8/chartex" xmlns:cx2="http://schemas.microsoft.com/office/drawing/2015/10/21/chartex" xmlns:cx3="http://schemas.microsoft.com/office/drawing/2016/5/9/chartex" xmlns:cx4="http://schemas.microsoft.com/office/drawing/2016/5/10/chartex" xmlns:cx5="http://schemas.microsoft.com/office/drawing/2016/5/11/chartex" xmlns:cx6="http://schemas.microsoft.com/office/drawing/2016/5/12/chartex" xmlns:cx7="http://schemas.microsoft.com/office/drawing/2016/5/13/chartex" xmlns:cx8="http://schemas.microsoft.com/office/drawing/2016/5/14/chartex" xmlns:mc="http://schemas.openxmlformats.org/markup-compatibility/2006" xmlns:aink="http://schemas.microsoft.com/office/drawing/2016/ink" xmlns:am3d="http://schemas.microsoft.com/office/drawing/2017/model3d" xmlns:o="urn:schemas-microsoft-com:office:office" xmlns:oel="http://schemas.microsoft.com/office/2019/extlst" xmlns:r="http://schemas.openxmlformats.org/officeDocument/2006/relationships" xmlns:m="http://schemas.openxmlformats.org/officeDocument/2006/math" xmlns:v="urn:schemas-microsoft-com:vml" xmlns:wp14="http://schemas.microsoft.com/office/word/2010/wordprocessingDrawing" xmlns:wp="http://schemas.openxmlformats.org/drawingml/2006/wordprocessingDrawing" xmlns:w10="urn:schemas-microsoft-com:office:word" xmlns:w="http://schemas.openxmlformats.org/wordprocessingml/2006/main" xmlns:w14="http://schemas.microsoft.com/office/word/2010/wordml" xmlns:w15="http://schemas.microsoft.com/office/word/2012/wordml" xmlns:w16cex="http://schemas.microsoft.com/office/word/2018/wordml/cex" xmlns:w16cid="http://schemas.microsoft.com/office/word/2016/wordml/cid" xmlns:w16="http://schemas.microsoft.com/office/word/2018/wordml" xmlns:w16du="http://schemas.microsoft.com/office/word/2023/wordml/word16du" xmlns:w16sdtdh="http://schemas.microsoft.com/office/word/2020/wordml/sdtdatahash" xmlns:w16sdtfl="http://schemas.microsoft.com/office/word/2024/wordml/sdtformatlock" xmlns:w16se="http://schemas.microsoft.com/office/word/2015/wordml/symex" xmlns:wpg="http://schemas.microsoft.com/office/word/2010/wordprocessingGroup" xmlns:wpi="http://schemas.microsoft.com/office/word/2010/wordprocessingInk" xmlns:wne="http://schemas.microsoft.com/office/word/2006/wordml" xmlns:wps="http://schemas.microsoft.com/office/word/2010/wordprocessingShape" mc:Ignorable="w14 w15 w16se w16cid w16 w16cex w16sdtdh w16sdtfl w16du wp14">
   <w:body>
     <w:p>
       <w:pPr>
         <w:rPr>
+          <w:rFonts w:hint="eastAsia"/>
           <w:b/>
           <w:bCs/>
           <w:noProof/>
@@ -79,7 +80,7 @@
             <wp:cNvGraphicFramePr/>
             <a:graphic xmlns:a="http://schemas.openxmlformats.org/drawingml/2006/main">
               <a:graphicData uri="http://schemas.openxmlformats.org/drawingml/2006/chart">
-                <c:chart xmlns:c="http://schemas.openxmlformats.org/drawingml/2006/chart" xmlns:r="http://schemas.openxmlformats.org/officeDocument/2006/relationships" r:id="rId4"/>
+                <c:chart xmlns:c="http://schemas.openxmlformats.org/drawingml/2006/chart" xmlns:r="http://schemas.openxmlformats.org/officeDocument/2006/relationships" r:id="rId6"/>
               </a:graphicData>
             </a:graphic>
             <wp14:sizeRelH relativeFrom="page">
@@ -117,7 +118,7 @@
             <wp:cNvGraphicFramePr/>
             <a:graphic xmlns:a="http://schemas.openxmlformats.org/drawingml/2006/main">
               <a:graphicData uri="http://schemas.openxmlformats.org/drawingml/2006/chart">
-                <c:chart xmlns:c="http://schemas.openxmlformats.org/drawingml/2006/chart" xmlns:r="http://schemas.openxmlformats.org/officeDocument/2006/relationships" r:id="rId5"/>
+                <c:chart xmlns:c="http://schemas.openxmlformats.org/drawingml/2006/chart" xmlns:r="http://schemas.openxmlformats.org/officeDocument/2006/relationships" r:id="rId7"/>
               </a:graphicData>
             </a:graphic>
             <wp14:sizeRelH relativeFrom="page">
@@ -136,145 +137,7 @@
         <mc:AlternateContent>
           <mc:Choice Requires="wps">
             <w:drawing>
-              <wp:anchor distT="0" distB="0" distL="114300" distR="114300" simplePos="0" relativeHeight="251676672" behindDoc="0" locked="0" layoutInCell="1" allowOverlap="1" wp14:anchorId="3E0AA7CF" wp14:editId="47442E6A">
-                <wp:simplePos x="0" y="0"/>
-                <wp:positionH relativeFrom="margin">
-                  <wp:align>left</wp:align>
-                </wp:positionH>
-                <wp:positionV relativeFrom="paragraph">
-                  <wp:posOffset>7346950</wp:posOffset>
-                </wp:positionV>
-                <wp:extent cx="1130300" cy="298450"/>
-                <wp:effectExtent l="0" t="0" r="0" b="6350"/>
-                <wp:wrapNone/>
-                <wp:docPr id="359438648" name="文本框 6"/>
-                <wp:cNvGraphicFramePr/>
-                <a:graphic xmlns:a="http://schemas.openxmlformats.org/drawingml/2006/main">
-                  <a:graphicData uri="http://schemas.microsoft.com/office/word/2010/wordprocessingShape">
-                    <wps:wsp>
-                      <wps:cNvSpPr txBox="1"/>
-                      <wps:spPr>
-                        <a:xfrm>
-                          <a:off x="0" y="0"/>
-                          <a:ext cx="1130300" cy="298450"/>
-                        </a:xfrm>
-                        <a:prstGeom prst="rect">
-                          <a:avLst/>
-                        </a:prstGeom>
-                        <a:noFill/>
-                        <a:ln w="9525" cmpd="sng">
-                          <a:noFill/>
-                        </a:ln>
-                      </wps:spPr>
-                      <wps:style>
-                        <a:lnRef idx="0">
-                          <a:scrgbClr r="0" g="0" b="0"/>
-                        </a:lnRef>
-                        <a:fillRef idx="0">
-                          <a:scrgbClr r="0" g="0" b="0"/>
-                        </a:fillRef>
-                        <a:effectRef idx="0">
-                          <a:scrgbClr r="0" g="0" b="0"/>
-                        </a:effectRef>
-                        <a:fontRef idx="minor">
-                          <a:schemeClr val="dk1"/>
-                        </a:fontRef>
-                      </wps:style>
-                      <wps:txbx>
-                        <w:txbxContent>
-                          <w:p>
-                            <w:pPr>
-                              <w:rPr>
-                                <w:rFonts w:hAnsi="等线"/>
-                                <w:color w:val="000000" w:themeColor="dark1"/>
-                                <w:kern w:val="0"/>
-                                <w:sz w:val="24"/>
-                                <w:szCs w:val="24"/>
-                              </w:rPr>
-                            </w:pPr>
-                            <w:r>
-                              <w:rPr>
-                                <w:rFonts w:hAnsi="等线" w:hint="eastAsia"/>
-                                <w:color w:val="000000" w:themeColor="dark1"/>
-                              </w:rPr>
-                              <w:t>作者：</w:t>
-                            </w:r>
-                            <w:proofErr w:type="gramStart"/>
-                            <w:r>
-                              <w:rPr>
-                                <w:rFonts w:hAnsi="等线" w:hint="eastAsia"/>
-                                <w:color w:val="000000" w:themeColor="dark1"/>
-                              </w:rPr>
-                              <w:t>左逸龙</w:t>
-                            </w:r>
-                            <w:proofErr w:type="gramEnd"/>
-                          </w:p>
-                        </w:txbxContent>
-                      </wps:txbx>
-                      <wps:bodyPr vertOverflow="clip" horzOverflow="clip" wrap="square" rtlCol="0" anchor="t">
-                        <a:noAutofit/>
-                      </wps:bodyPr>
-                    </wps:wsp>
-                  </a:graphicData>
-                </a:graphic>
-                <wp14:sizeRelV relativeFrom="margin">
-                  <wp14:pctHeight>0</wp14:pctHeight>
-                </wp14:sizeRelV>
-              </wp:anchor>
-            </w:drawing>
-          </mc:Choice>
-          <mc:Fallback>
-            <w:pict>
-              <v:shapetype w14:anchorId="3E0AA7CF" id="_x0000_t202" coordsize="21600,21600" o:spt="202" path="m,l,21600r21600,l21600,xe">
-                <v:stroke joinstyle="miter"/>
-                <v:path gradientshapeok="t" o:connecttype="rect"/>
-              </v:shapetype>
-              <v:shape id="文本框 6" o:spid="_x0000_s1026" type="#_x0000_t202" style="position:absolute;left:0;text-align:left;margin-left:0;margin-top:578.5pt;width:89pt;height:23.5pt;z-index:251676672;visibility:visible;mso-wrap-style:square;mso-height-percent:0;mso-wrap-distance-left:9pt;mso-wrap-distance-top:0;mso-wrap-distance-right:9pt;mso-wrap-distance-bottom:0;mso-position-horizontal:left;mso-position-horizontal-relative:margin;mso-position-vertical:absolute;mso-position-vertical-relative:text;mso-height-percent:0;mso-height-relative:margin;v-text-anchor:top" o:gfxdata="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" filled="f" stroked="f">
-                <v:textbox>
-                  <w:txbxContent>
-                    <w:p>
-                      <w:pPr>
-                        <w:rPr>
-                          <w:rFonts w:hAnsi="等线"/>
-                          <w:color w:val="000000" w:themeColor="dark1"/>
-                          <w:kern w:val="0"/>
-                          <w:sz w:val="24"/>
-                          <w:szCs w:val="24"/>
-                        </w:rPr>
-                      </w:pPr>
-                      <w:r>
-                        <w:rPr>
-                          <w:rFonts w:hAnsi="等线" w:hint="eastAsia"/>
-                          <w:color w:val="000000" w:themeColor="dark1"/>
-                        </w:rPr>
-                        <w:t>作者：</w:t>
-                      </w:r>
-                      <w:proofErr w:type="gramStart"/>
-                      <w:r>
-                        <w:rPr>
-                          <w:rFonts w:hAnsi="等线" w:hint="eastAsia"/>
-                          <w:color w:val="000000" w:themeColor="dark1"/>
-                        </w:rPr>
-                        <w:t>左逸龙</w:t>
-                      </w:r>
-                      <w:proofErr w:type="gramEnd"/>
-                    </w:p>
-                  </w:txbxContent>
-                </v:textbox>
-                <w10:wrap anchorx="margin"/>
-              </v:shape>
-            </w:pict>
-          </mc:Fallback>
-        </mc:AlternateContent>
-      </w:r>
-      <w:r>
-        <w:rPr>
-          <w:noProof/>
-        </w:rPr>
-        <mc:AlternateContent>
-          <mc:Choice Requires="wps">
-            <w:drawing>
-              <wp:anchor distT="0" distB="0" distL="114300" distR="114300" simplePos="0" relativeHeight="251684864" behindDoc="1" locked="0" layoutInCell="1" allowOverlap="1" wp14:anchorId="23766D02" wp14:editId="7997C5DE">
+              <wp:anchor distT="0" distB="0" distL="114300" distR="114300" simplePos="0" relativeHeight="251684864" behindDoc="1" locked="0" layoutInCell="1" allowOverlap="1" wp14:anchorId="23766D02" wp14:editId="06F032C0">
                 <wp:simplePos x="0" y="0"/>
                 <wp:positionH relativeFrom="margin">
                   <wp:align>center</wp:align>
@@ -312,6 +175,9 @@
                             <w:pPr>
                               <w:pStyle w:val="af"/>
                               <w:jc w:val="center"/>
+                              <w:rPr>
+                                <w:rFonts w:hint="eastAsia"/>
+                              </w:rPr>
                             </w:pPr>
                             <w:r>
                               <w:t>图</w:t>
@@ -364,13 +230,8 @@
                               </w:rPr>
                               <w:t>与</w:t>
                             </w:r>
-                            <w:proofErr w:type="spellStart"/>
                             <w:r>
-                              <w:t>lnI</w:t>
-                            </w:r>
-                            <w:proofErr w:type="spellEnd"/>
-                            <w:r>
-                              <w:t xml:space="preserve"> - U </w:t>
+                              <w:t xml:space="preserve">lnI - U </w:t>
                             </w:r>
                             <w:r>
                               <w:t>曲线</w:t>
@@ -398,13 +259,20 @@
           </mc:Choice>
           <mc:Fallback>
             <w:pict>
-              <v:shape w14:anchorId="23766D02" id="文本框 1" o:spid="_x0000_s1027" type="#_x0000_t202" style="position:absolute;left:0;text-align:left;margin-left:0;margin-top:277pt;width:363pt;height:16.1pt;z-index:-251631616;visibility:visible;mso-wrap-style:square;mso-width-percent:0;mso-height-percent:0;mso-wrap-distance-left:9pt;mso-wrap-distance-top:0;mso-wrap-distance-right:9pt;mso-wrap-distance-bottom:0;mso-position-horizontal:center;mso-position-horizontal-relative:margin;mso-position-vertical:absolute;mso-position-vertical-relative:text;mso-width-percent:0;mso-height-percent:0;mso-width-relative:margin;mso-height-relative:margin;v-text-anchor:top" o:gfxdata="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" stroked="f">
+              <v:shapetype w14:anchorId="23766D02" id="_x0000_t202" coordsize="21600,21600" o:spt="202" path="m,l,21600r21600,l21600,xe">
+                <v:stroke joinstyle="miter"/>
+                <v:path gradientshapeok="t" o:connecttype="rect"/>
+              </v:shapetype>
+              <v:shape id="文本框 1" o:spid="_x0000_s1026" type="#_x0000_t202" style="position:absolute;left:0;text-align:left;margin-left:0;margin-top:277pt;width:363pt;height:16.1pt;z-index:-251631616;visibility:visible;mso-wrap-style:square;mso-width-percent:0;mso-height-percent:0;mso-wrap-distance-left:9pt;mso-wrap-distance-top:0;mso-wrap-distance-right:9pt;mso-wrap-distance-bottom:0;mso-position-horizontal:center;mso-position-horizontal-relative:margin;mso-position-vertical:absolute;mso-position-vertical-relative:text;mso-width-percent:0;mso-height-percent:0;mso-width-relative:margin;mso-height-relative:margin;v-text-anchor:top" o:gfxdata="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" stroked="f">
                 <v:textbox inset="0,0,0,0">
                   <w:txbxContent>
                     <w:p>
                       <w:pPr>
                         <w:pStyle w:val="af"/>
                         <w:jc w:val="center"/>
+                        <w:rPr>
+                          <w:rFonts w:hint="eastAsia"/>
+                        </w:rPr>
                       </w:pPr>
                       <w:r>
                         <w:t>图</w:t>
@@ -457,13 +325,8 @@
                         </w:rPr>
                         <w:t>与</w:t>
                       </w:r>
-                      <w:proofErr w:type="spellStart"/>
                       <w:r>
-                        <w:t>lnI</w:t>
-                      </w:r>
-                      <w:proofErr w:type="spellEnd"/>
-                      <w:r>
-                        <w:t xml:space="preserve"> - U </w:t>
+                        <w:t xml:space="preserve">lnI - U </w:t>
                       </w:r>
                       <w:r>
                         <w:t>曲线</w:t>
@@ -523,6 +386,7 @@
                               <w:pStyle w:val="af"/>
                               <w:jc w:val="center"/>
                               <w:rPr>
+                                <w:rFonts w:hint="eastAsia"/>
                                 <w:noProof/>
                                 <w:sz w:val="21"/>
                                 <w:szCs w:val="21"/>
@@ -695,7 +559,7 @@
             <wp:cNvGraphicFramePr/>
             <a:graphic xmlns:a="http://schemas.openxmlformats.org/drawingml/2006/main">
               <a:graphicData uri="http://schemas.openxmlformats.org/drawingml/2006/chart">
-                <c:chart xmlns:c="http://schemas.openxmlformats.org/drawingml/2006/chart" xmlns:r="http://schemas.openxmlformats.org/officeDocument/2006/relationships" r:id="rId6"/>
+                <c:chart xmlns:c="http://schemas.openxmlformats.org/drawingml/2006/chart" xmlns:r="http://schemas.openxmlformats.org/officeDocument/2006/relationships" r:id="rId8"/>
               </a:graphicData>
             </a:graphic>
             <wp14:sizeRelH relativeFrom="page">
@@ -752,6 +616,9 @@
                             <w:pPr>
                               <w:pStyle w:val="af"/>
                               <w:jc w:val="center"/>
+                              <w:rPr>
+                                <w:rFonts w:hint="eastAsia"/>
+                              </w:rPr>
                             </w:pPr>
                             <w:r>
                               <w:t>图</w:t>
@@ -962,7 +829,7 @@
                           <w:p>
                             <w:pPr>
                               <w:rPr>
-                                <w:rFonts w:hAnsi="等线"/>
+                                <w:rFonts w:hAnsi="等线" w:hint="eastAsia"/>
                                 <w:color w:val="000000" w:themeColor="dark1"/>
                                 <w:kern w:val="0"/>
                                 <w:sz w:val="24"/>
@@ -980,7 +847,7 @@
                           <w:p>
                             <w:pPr>
                               <w:rPr>
-                                <w:rFonts w:hAnsi="等线"/>
+                                <w:rFonts w:hAnsi="等线" w:hint="eastAsia"/>
                                 <w:color w:val="000000" w:themeColor="dark1"/>
                               </w:rPr>
                             </w:pPr>
@@ -1053,141 +920,7 @@
         <mc:AlternateContent>
           <mc:Choice Requires="wps">
             <w:drawing>
-              <wp:anchor distT="0" distB="0" distL="114300" distR="114300" simplePos="0" relativeHeight="251678720" behindDoc="0" locked="0" layoutInCell="1" allowOverlap="1" wp14:anchorId="252CC2AA" wp14:editId="1506C18F">
-                <wp:simplePos x="0" y="0"/>
-                <wp:positionH relativeFrom="margin">
-                  <wp:posOffset>4711700</wp:posOffset>
-                </wp:positionH>
-                <wp:positionV relativeFrom="paragraph">
-                  <wp:posOffset>7118350</wp:posOffset>
-                </wp:positionV>
-                <wp:extent cx="1130300" cy="298450"/>
-                <wp:effectExtent l="0" t="0" r="0" b="6350"/>
-                <wp:wrapNone/>
-                <wp:docPr id="1815486895" name="文本框 6"/>
-                <wp:cNvGraphicFramePr/>
-                <a:graphic xmlns:a="http://schemas.openxmlformats.org/drawingml/2006/main">
-                  <a:graphicData uri="http://schemas.microsoft.com/office/word/2010/wordprocessingShape">
-                    <wps:wsp>
-                      <wps:cNvSpPr txBox="1"/>
-                      <wps:spPr>
-                        <a:xfrm>
-                          <a:off x="0" y="0"/>
-                          <a:ext cx="1130300" cy="298450"/>
-                        </a:xfrm>
-                        <a:prstGeom prst="rect">
-                          <a:avLst/>
-                        </a:prstGeom>
-                        <a:noFill/>
-                        <a:ln w="9525" cmpd="sng">
-                          <a:noFill/>
-                        </a:ln>
-                      </wps:spPr>
-                      <wps:style>
-                        <a:lnRef idx="0">
-                          <a:scrgbClr r="0" g="0" b="0"/>
-                        </a:lnRef>
-                        <a:fillRef idx="0">
-                          <a:scrgbClr r="0" g="0" b="0"/>
-                        </a:fillRef>
-                        <a:effectRef idx="0">
-                          <a:scrgbClr r="0" g="0" b="0"/>
-                        </a:effectRef>
-                        <a:fontRef idx="minor">
-                          <a:schemeClr val="dk1"/>
-                        </a:fontRef>
-                      </wps:style>
-                      <wps:txbx>
-                        <w:txbxContent>
-                          <w:p>
-                            <w:pPr>
-                              <w:rPr>
-                                <w:rFonts w:hAnsi="等线"/>
-                                <w:color w:val="000000" w:themeColor="dark1"/>
-                                <w:kern w:val="0"/>
-                                <w:sz w:val="24"/>
-                                <w:szCs w:val="24"/>
-                              </w:rPr>
-                            </w:pPr>
-                            <w:r>
-                              <w:rPr>
-                                <w:rFonts w:hAnsi="等线" w:hint="eastAsia"/>
-                                <w:color w:val="000000" w:themeColor="dark1"/>
-                              </w:rPr>
-                              <w:t>作者：</w:t>
-                            </w:r>
-                            <w:proofErr w:type="gramStart"/>
-                            <w:r>
-                              <w:rPr>
-                                <w:rFonts w:hAnsi="等线" w:hint="eastAsia"/>
-                                <w:color w:val="000000" w:themeColor="dark1"/>
-                              </w:rPr>
-                              <w:t>左逸龙</w:t>
-                            </w:r>
-                            <w:proofErr w:type="gramEnd"/>
-                          </w:p>
-                        </w:txbxContent>
-                      </wps:txbx>
-                      <wps:bodyPr vertOverflow="clip" horzOverflow="clip" wrap="square" rtlCol="0" anchor="t">
-                        <a:noAutofit/>
-                      </wps:bodyPr>
-                    </wps:wsp>
-                  </a:graphicData>
-                </a:graphic>
-                <wp14:sizeRelV relativeFrom="margin">
-                  <wp14:pctHeight>0</wp14:pctHeight>
-                </wp14:sizeRelV>
-              </wp:anchor>
-            </w:drawing>
-          </mc:Choice>
-          <mc:Fallback>
-            <w:pict>
-              <v:shape w14:anchorId="252CC2AA" id="_x0000_s1031" type="#_x0000_t202" style="position:absolute;left:0;text-align:left;margin-left:371pt;margin-top:560.5pt;width:89pt;height:23.5pt;z-index:251678720;visibility:visible;mso-wrap-style:square;mso-height-percent:0;mso-wrap-distance-left:9pt;mso-wrap-distance-top:0;mso-wrap-distance-right:9pt;mso-wrap-distance-bottom:0;mso-position-horizontal:absolute;mso-position-horizontal-relative:margin;mso-position-vertical:absolute;mso-position-vertical-relative:text;mso-height-percent:0;mso-height-relative:margin;v-text-anchor:top" o:gfxdata="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" filled="f" stroked="f">
-                <v:textbox>
-                  <w:txbxContent>
-                    <w:p>
-                      <w:pPr>
-                        <w:rPr>
-                          <w:rFonts w:hAnsi="等线"/>
-                          <w:color w:val="000000" w:themeColor="dark1"/>
-                          <w:kern w:val="0"/>
-                          <w:sz w:val="24"/>
-                          <w:szCs w:val="24"/>
-                        </w:rPr>
-                      </w:pPr>
-                      <w:r>
-                        <w:rPr>
-                          <w:rFonts w:hAnsi="等线" w:hint="eastAsia"/>
-                          <w:color w:val="000000" w:themeColor="dark1"/>
-                        </w:rPr>
-                        <w:t>作者：</w:t>
-                      </w:r>
-                      <w:proofErr w:type="gramStart"/>
-                      <w:r>
-                        <w:rPr>
-                          <w:rFonts w:hAnsi="等线" w:hint="eastAsia"/>
-                          <w:color w:val="000000" w:themeColor="dark1"/>
-                        </w:rPr>
-                        <w:t>左逸龙</w:t>
-                      </w:r>
-                      <w:proofErr w:type="gramEnd"/>
-                    </w:p>
-                  </w:txbxContent>
-                </v:textbox>
-                <w10:wrap anchorx="margin"/>
-              </v:shape>
-            </w:pict>
-          </mc:Fallback>
-        </mc:AlternateContent>
-      </w:r>
-      <w:r>
-        <w:rPr>
-          <w:noProof/>
-        </w:rPr>
-        <mc:AlternateContent>
-          <mc:Choice Requires="wps">
-            <w:drawing>
-              <wp:anchor distT="0" distB="0" distL="114300" distR="114300" simplePos="0" relativeHeight="251660288" behindDoc="1" locked="0" layoutInCell="1" allowOverlap="1" wp14:anchorId="03CFA149" wp14:editId="74BF282D">
+              <wp:anchor distT="0" distB="0" distL="114300" distR="114300" simplePos="0" relativeHeight="251660288" behindDoc="1" locked="0" layoutInCell="1" allowOverlap="1" wp14:anchorId="03CFA149" wp14:editId="29101680">
                 <wp:simplePos x="0" y="0"/>
                 <wp:positionH relativeFrom="margin">
                   <wp:align>center</wp:align>
@@ -1226,6 +959,7 @@
                               <w:pStyle w:val="af"/>
                               <w:jc w:val="center"/>
                               <w:rPr>
+                                <w:rFonts w:hint="eastAsia"/>
                                 <w:sz w:val="21"/>
                                 <w:szCs w:val="21"/>
                               </w:rPr>
@@ -1298,7 +1032,7 @@
           </mc:Choice>
           <mc:Fallback>
             <w:pict>
-              <v:shape w14:anchorId="03CFA149" id="_x0000_s1032" type="#_x0000_t202" style="position:absolute;left:0;text-align:left;margin-left:0;margin-top:308pt;width:415.3pt;height:18pt;z-index:-251656192;visibility:visible;mso-wrap-style:square;mso-height-percent:0;mso-wrap-distance-left:9pt;mso-wrap-distance-top:0;mso-wrap-distance-right:9pt;mso-wrap-distance-bottom:0;mso-position-horizontal:center;mso-position-horizontal-relative:margin;mso-position-vertical:absolute;mso-position-vertical-relative:text;mso-height-percent:0;mso-height-relative:margin;v-text-anchor:top" o:gfxdata="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" stroked="f">
+              <v:shape w14:anchorId="03CFA149" id="_x0000_s1030" type="#_x0000_t202" style="position:absolute;left:0;text-align:left;margin-left:0;margin-top:308pt;width:415.3pt;height:18pt;z-index:-251656192;visibility:visible;mso-wrap-style:square;mso-height-percent:0;mso-wrap-distance-left:9pt;mso-wrap-distance-top:0;mso-wrap-distance-right:9pt;mso-wrap-distance-bottom:0;mso-position-horizontal:center;mso-position-horizontal-relative:margin;mso-position-vertical:absolute;mso-position-vertical-relative:text;mso-height-percent:0;mso-height-relative:margin;v-text-anchor:top" o:gfxdata="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" stroked="f">
                 <v:textbox inset="0,0,0,0">
                   <w:txbxContent>
                     <w:p>
@@ -1306,6 +1040,7 @@
                         <w:pStyle w:val="af"/>
                         <w:jc w:val="center"/>
                         <w:rPr>
+                          <w:rFonts w:hint="eastAsia"/>
                           <w:sz w:val="21"/>
                           <w:szCs w:val="21"/>
                         </w:rPr>
@@ -1397,7 +1132,7 @@
                     </pic:cNvPicPr>
                   </pic:nvPicPr>
                   <pic:blipFill>
-                    <a:blip r:embed="rId7">
+                    <a:blip r:embed="rId9">
                       <a:extLst>
                         <a:ext uri="{28A0092B-C50C-407E-A947-70E740481C1C}">
                           <a14:useLocalDpi xmlns:a14="http://schemas.microsoft.com/office/drawing/2010/main" val="0"/>
@@ -1464,7 +1199,7 @@
                     </pic:cNvPicPr>
                   </pic:nvPicPr>
                   <pic:blipFill>
-                    <a:blip r:embed="rId8">
+                    <a:blip r:embed="rId10">
                       <a:extLst>
                         <a:ext uri="{28A0092B-C50C-407E-A947-70E740481C1C}">
                           <a14:useLocalDpi xmlns:a14="http://schemas.microsoft.com/office/drawing/2010/main" val="0"/>
@@ -1547,6 +1282,7 @@
                               <w:pStyle w:val="af"/>
                               <w:jc w:val="center"/>
                               <w:rPr>
+                                <w:rFonts w:hint="eastAsia"/>
                                 <w:sz w:val="21"/>
                                 <w:szCs w:val="21"/>
                               </w:rPr>
@@ -1717,7 +1453,7 @@
             <wp:cNvGraphicFramePr/>
             <a:graphic xmlns:a="http://schemas.openxmlformats.org/drawingml/2006/main">
               <a:graphicData uri="http://schemas.openxmlformats.org/drawingml/2006/chart">
-                <c:chart xmlns:c="http://schemas.openxmlformats.org/drawingml/2006/chart" xmlns:r="http://schemas.openxmlformats.org/officeDocument/2006/relationships" r:id="rId9"/>
+                <c:chart xmlns:c="http://schemas.openxmlformats.org/drawingml/2006/chart" xmlns:r="http://schemas.openxmlformats.org/officeDocument/2006/relationships" r:id="rId11"/>
               </a:graphicData>
             </a:graphic>
             <wp14:sizeRelH relativeFrom="page">
@@ -1733,280 +1469,8 @@
         <w:rPr>
           <w:noProof/>
         </w:rPr>
-        <mc:AlternateContent>
-          <mc:Choice Requires="wps">
-            <w:drawing>
-              <wp:anchor distT="0" distB="0" distL="114300" distR="114300" simplePos="0" relativeHeight="251666432" behindDoc="0" locked="0" layoutInCell="1" allowOverlap="1" wp14:anchorId="33B3796B" wp14:editId="17120998">
-                <wp:simplePos x="0" y="0"/>
-                <wp:positionH relativeFrom="column">
-                  <wp:posOffset>4851400</wp:posOffset>
-                </wp:positionH>
-                <wp:positionV relativeFrom="paragraph">
-                  <wp:posOffset>2654300</wp:posOffset>
-                </wp:positionV>
-                <wp:extent cx="1130300" cy="298450"/>
-                <wp:effectExtent l="0" t="0" r="0" b="6350"/>
-                <wp:wrapNone/>
-                <wp:docPr id="1268851013" name="文本框 6"/>
-                <wp:cNvGraphicFramePr/>
-                <a:graphic xmlns:a="http://schemas.openxmlformats.org/drawingml/2006/main">
-                  <a:graphicData uri="http://schemas.microsoft.com/office/word/2010/wordprocessingShape">
-                    <wps:wsp>
-                      <wps:cNvSpPr txBox="1"/>
-                      <wps:spPr>
-                        <a:xfrm>
-                          <a:off x="0" y="0"/>
-                          <a:ext cx="1130300" cy="298450"/>
-                        </a:xfrm>
-                        <a:prstGeom prst="rect">
-                          <a:avLst/>
-                        </a:prstGeom>
-                        <a:noFill/>
-                        <a:ln w="9525" cmpd="sng">
-                          <a:noFill/>
-                        </a:ln>
-                      </wps:spPr>
-                      <wps:style>
-                        <a:lnRef idx="0">
-                          <a:scrgbClr r="0" g="0" b="0"/>
-                        </a:lnRef>
-                        <a:fillRef idx="0">
-                          <a:scrgbClr r="0" g="0" b="0"/>
-                        </a:fillRef>
-                        <a:effectRef idx="0">
-                          <a:scrgbClr r="0" g="0" b="0"/>
-                        </a:effectRef>
-                        <a:fontRef idx="minor">
-                          <a:schemeClr val="dk1"/>
-                        </a:fontRef>
-                      </wps:style>
-                      <wps:txbx>
-                        <w:txbxContent>
-                          <w:p>
-                            <w:pPr>
-                              <w:rPr>
-                                <w:rFonts w:hAnsi="等线"/>
-                                <w:color w:val="000000" w:themeColor="dark1"/>
-                                <w:kern w:val="0"/>
-                                <w:sz w:val="24"/>
-                                <w:szCs w:val="24"/>
-                              </w:rPr>
-                            </w:pPr>
-                            <w:r>
-                              <w:rPr>
-                                <w:rFonts w:hAnsi="等线" w:hint="eastAsia"/>
-                                <w:color w:val="000000" w:themeColor="dark1"/>
-                              </w:rPr>
-                              <w:t>作者：</w:t>
-                            </w:r>
-                            <w:proofErr w:type="gramStart"/>
-                            <w:r>
-                              <w:rPr>
-                                <w:rFonts w:hAnsi="等线" w:hint="eastAsia"/>
-                                <w:color w:val="000000" w:themeColor="dark1"/>
-                              </w:rPr>
-                              <w:t>左逸龙</w:t>
-                            </w:r>
-                            <w:proofErr w:type="gramEnd"/>
-                          </w:p>
-                        </w:txbxContent>
-                      </wps:txbx>
-                      <wps:bodyPr vertOverflow="clip" horzOverflow="clip" wrap="square" rtlCol="0" anchor="t">
-                        <a:noAutofit/>
-                      </wps:bodyPr>
-                    </wps:wsp>
-                  </a:graphicData>
-                </a:graphic>
-                <wp14:sizeRelV relativeFrom="margin">
-                  <wp14:pctHeight>0</wp14:pctHeight>
-                </wp14:sizeRelV>
-              </wp:anchor>
-            </w:drawing>
-          </mc:Choice>
-          <mc:Fallback>
-            <w:pict>
-              <v:shape w14:anchorId="33B3796B" id="_x0000_s1034" type="#_x0000_t202" style="position:absolute;left:0;text-align:left;margin-left:382pt;margin-top:209pt;width:89pt;height:23.5pt;z-index:251666432;visibility:visible;mso-wrap-style:square;mso-height-percent:0;mso-wrap-distance-left:9pt;mso-wrap-distance-top:0;mso-wrap-distance-right:9pt;mso-wrap-distance-bottom:0;mso-position-horizontal:absolute;mso-position-horizontal-relative:text;mso-position-vertical:absolute;mso-position-vertical-relative:text;mso-height-percent:0;mso-height-relative:margin;v-text-anchor:top" o:gfxdata="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" filled="f" stroked="f">
-                <v:textbox>
-                  <w:txbxContent>
-                    <w:p>
-                      <w:pPr>
-                        <w:rPr>
-                          <w:rFonts w:hAnsi="等线"/>
-                          <w:color w:val="000000" w:themeColor="dark1"/>
-                          <w:kern w:val="0"/>
-                          <w:sz w:val="24"/>
-                          <w:szCs w:val="24"/>
-                        </w:rPr>
-                      </w:pPr>
-                      <w:r>
-                        <w:rPr>
-                          <w:rFonts w:hAnsi="等线" w:hint="eastAsia"/>
-                          <w:color w:val="000000" w:themeColor="dark1"/>
-                        </w:rPr>
-                        <w:t>作者：</w:t>
-                      </w:r>
-                      <w:proofErr w:type="gramStart"/>
-                      <w:r>
-                        <w:rPr>
-                          <w:rFonts w:hAnsi="等线" w:hint="eastAsia"/>
-                          <w:color w:val="000000" w:themeColor="dark1"/>
-                        </w:rPr>
-                        <w:t>左逸龙</w:t>
-                      </w:r>
-                      <w:proofErr w:type="gramEnd"/>
-                    </w:p>
-                  </w:txbxContent>
-                </v:textbox>
-              </v:shape>
-            </w:pict>
-          </mc:Fallback>
-        </mc:AlternateContent>
-      </w:r>
-      <w:r>
-        <w:rPr>
-          <w:noProof/>
-        </w:rPr>
-        <mc:AlternateContent>
-          <mc:Choice Requires="wps">
-            <w:drawing>
-              <wp:anchor distT="0" distB="0" distL="114300" distR="114300" simplePos="0" relativeHeight="251662336" behindDoc="0" locked="0" layoutInCell="1" allowOverlap="1" wp14:anchorId="789585DB" wp14:editId="099BA54E">
-                <wp:simplePos x="0" y="0"/>
-                <wp:positionH relativeFrom="column">
-                  <wp:posOffset>-260350</wp:posOffset>
-                </wp:positionH>
-                <wp:positionV relativeFrom="paragraph">
-                  <wp:posOffset>2266950</wp:posOffset>
-                </wp:positionV>
-                <wp:extent cx="1130300" cy="298450"/>
-                <wp:effectExtent l="0" t="0" r="0" b="6350"/>
-                <wp:wrapNone/>
-                <wp:docPr id="7" name="文本框 6">
-                  <a:extLst xmlns:a="http://schemas.openxmlformats.org/drawingml/2006/main">
-                    <a:ext uri="{FF2B5EF4-FFF2-40B4-BE49-F238E27FC236}">
-                      <a16:creationId xmlns:a16="http://schemas.microsoft.com/office/drawing/2014/main" id="{160B410D-8AEF-43B6-8323-FA24991D0172}"/>
-                    </a:ext>
-                  </a:extLst>
-                </wp:docPr>
-                <wp:cNvGraphicFramePr/>
-                <a:graphic xmlns:a="http://schemas.openxmlformats.org/drawingml/2006/main">
-                  <a:graphicData uri="http://schemas.microsoft.com/office/word/2010/wordprocessingShape">
-                    <wps:wsp>
-                      <wps:cNvSpPr txBox="1"/>
-                      <wps:spPr>
-                        <a:xfrm>
-                          <a:off x="0" y="0"/>
-                          <a:ext cx="1130300" cy="298450"/>
-                        </a:xfrm>
-                        <a:prstGeom prst="rect">
-                          <a:avLst/>
-                        </a:prstGeom>
-                        <a:noFill/>
-                        <a:ln w="9525" cmpd="sng">
-                          <a:noFill/>
-                        </a:ln>
-                      </wps:spPr>
-                      <wps:style>
-                        <a:lnRef idx="0">
-                          <a:scrgbClr r="0" g="0" b="0"/>
-                        </a:lnRef>
-                        <a:fillRef idx="0">
-                          <a:scrgbClr r="0" g="0" b="0"/>
-                        </a:fillRef>
-                        <a:effectRef idx="0">
-                          <a:scrgbClr r="0" g="0" b="0"/>
-                        </a:effectRef>
-                        <a:fontRef idx="minor">
-                          <a:schemeClr val="dk1"/>
-                        </a:fontRef>
-                      </wps:style>
-                      <wps:txbx>
-                        <w:txbxContent>
-                          <w:p>
-                            <w:pPr>
-                              <w:rPr>
-                                <w:rFonts w:hAnsi="等线"/>
-                                <w:color w:val="000000" w:themeColor="dark1"/>
-                                <w:kern w:val="0"/>
-                                <w:sz w:val="24"/>
-                                <w:szCs w:val="24"/>
-                              </w:rPr>
-                            </w:pPr>
-                            <w:r>
-                              <w:rPr>
-                                <w:rFonts w:hAnsi="等线" w:hint="eastAsia"/>
-                                <w:color w:val="000000" w:themeColor="dark1"/>
-                              </w:rPr>
-                              <w:t>作者：</w:t>
-                            </w:r>
-                            <w:proofErr w:type="gramStart"/>
-                            <w:r>
-                              <w:rPr>
-                                <w:rFonts w:hAnsi="等线" w:hint="eastAsia"/>
-                                <w:color w:val="000000" w:themeColor="dark1"/>
-                              </w:rPr>
-                              <w:t>左逸龙</w:t>
-                            </w:r>
-                            <w:proofErr w:type="gramEnd"/>
-                          </w:p>
-                        </w:txbxContent>
-                      </wps:txbx>
-                      <wps:bodyPr vertOverflow="clip" horzOverflow="clip" wrap="square" rtlCol="0" anchor="t">
-                        <a:noAutofit/>
-                      </wps:bodyPr>
-                    </wps:wsp>
-                  </a:graphicData>
-                </a:graphic>
-                <wp14:sizeRelV relativeFrom="margin">
-                  <wp14:pctHeight>0</wp14:pctHeight>
-                </wp14:sizeRelV>
-              </wp:anchor>
-            </w:drawing>
-          </mc:Choice>
-          <mc:Fallback>
-            <w:pict>
-              <v:shape w14:anchorId="789585DB" id="_x0000_s1035" type="#_x0000_t202" style="position:absolute;left:0;text-align:left;margin-left:-20.5pt;margin-top:178.5pt;width:89pt;height:23.5pt;z-index:251662336;visibility:visible;mso-wrap-style:square;mso-height-percent:0;mso-wrap-distance-left:9pt;mso-wrap-distance-top:0;mso-wrap-distance-right:9pt;mso-wrap-distance-bottom:0;mso-position-horizontal:absolute;mso-position-horizontal-relative:text;mso-position-vertical:absolute;mso-position-vertical-relative:text;mso-height-percent:0;mso-height-relative:margin;v-text-anchor:top" o:gfxdata="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" filled="f" stroked="f">
-                <v:textbox>
-                  <w:txbxContent>
-                    <w:p>
-                      <w:pPr>
-                        <w:rPr>
-                          <w:rFonts w:hAnsi="等线"/>
-                          <w:color w:val="000000" w:themeColor="dark1"/>
-                          <w:kern w:val="0"/>
-                          <w:sz w:val="24"/>
-                          <w:szCs w:val="24"/>
-                        </w:rPr>
-                      </w:pPr>
-                      <w:r>
-                        <w:rPr>
-                          <w:rFonts w:hAnsi="等线" w:hint="eastAsia"/>
-                          <w:color w:val="000000" w:themeColor="dark1"/>
-                        </w:rPr>
-                        <w:t>作者：</w:t>
-                      </w:r>
-                      <w:proofErr w:type="gramStart"/>
-                      <w:r>
-                        <w:rPr>
-                          <w:rFonts w:hAnsi="等线" w:hint="eastAsia"/>
-                          <w:color w:val="000000" w:themeColor="dark1"/>
-                        </w:rPr>
-                        <w:t>左逸龙</w:t>
-                      </w:r>
-                      <w:proofErr w:type="gramEnd"/>
-                    </w:p>
-                  </w:txbxContent>
-                </v:textbox>
-              </v:shape>
-            </w:pict>
-          </mc:Fallback>
-        </mc:AlternateContent>
-      </w:r>
-      <w:r>
-        <w:rPr>
-          <w:noProof/>
-        </w:rPr>
         <w:drawing>
-          <wp:anchor distT="0" distB="0" distL="114300" distR="114300" simplePos="0" relativeHeight="251658240" behindDoc="1" locked="0" layoutInCell="1" allowOverlap="1" wp14:anchorId="316A9E2D" wp14:editId="4B831331">
+          <wp:anchor distT="0" distB="0" distL="114300" distR="114300" simplePos="0" relativeHeight="251658240" behindDoc="1" locked="0" layoutInCell="1" allowOverlap="1" wp14:anchorId="316A9E2D" wp14:editId="0A430012">
             <wp:simplePos x="0" y="0"/>
             <wp:positionH relativeFrom="margin">
               <wp:align>right</wp:align>
@@ -2031,7 +1495,7 @@
                     </pic:cNvPicPr>
                   </pic:nvPicPr>
                   <pic:blipFill>
-                    <a:blip r:embed="rId10">
+                    <a:blip r:embed="rId12">
                       <a:extLst>
                         <a:ext uri="{28A0092B-C50C-407E-A947-70E740481C1C}">
                           <a14:useLocalDpi xmlns:a14="http://schemas.microsoft.com/office/drawing/2010/main" val="0"/>
@@ -2079,8 +1543,66 @@
 </w:document>
 </file>
 
+<file path=word/endnotes.xml><?xml version="1.0" encoding="utf-8"?>
+<w:endnotes xmlns:wpc="http://schemas.microsoft.com/office/word/2010/wordprocessingCanvas" xmlns:cx="http://schemas.microsoft.com/office/drawing/2014/chartex" xmlns:cx1="http://schemas.microsoft.com/office/drawing/2015/9/8/chartex" xmlns:cx2="http://schemas.microsoft.com/office/drawing/2015/10/21/chartex" xmlns:cx3="http://schemas.microsoft.com/office/drawing/2016/5/9/chartex" xmlns:cx4="http://schemas.microsoft.com/office/drawing/2016/5/10/chartex" xmlns:cx5="http://schemas.microsoft.com/office/drawing/2016/5/11/chartex" xmlns:cx6="http://schemas.microsoft.com/office/drawing/2016/5/12/chartex" xmlns:cx7="http://schemas.microsoft.com/office/drawing/2016/5/13/chartex" xmlns:cx8="http://schemas.microsoft.com/office/drawing/2016/5/14/chartex" xmlns:mc="http://schemas.openxmlformats.org/markup-compatibility/2006" xmlns:aink="http://schemas.microsoft.com/office/drawing/2016/ink" xmlns:am3d="http://schemas.microsoft.com/office/drawing/2017/model3d" xmlns:o="urn:schemas-microsoft-com:office:office" xmlns:oel="http://schemas.microsoft.com/office/2019/extlst" xmlns:r="http://schemas.openxmlformats.org/officeDocument/2006/relationships" xmlns:m="http://schemas.openxmlformats.org/officeDocument/2006/math" xmlns:v="urn:schemas-microsoft-com:vml" xmlns:wp14="http://schemas.microsoft.com/office/word/2010/wordprocessingDrawing" xmlns:wp="http://schemas.openxmlformats.org/drawingml/2006/wordprocessingDrawing" xmlns:w10="urn:schemas-microsoft-com:office:word" xmlns:w="http://schemas.openxmlformats.org/wordprocessingml/2006/main" xmlns:w14="http://schemas.microsoft.com/office/word/2010/wordml" xmlns:w15="http://schemas.microsoft.com/office/word/2012/wordml" xmlns:w16cex="http://schemas.microsoft.com/office/word/2018/wordml/cex" xmlns:w16cid="http://schemas.microsoft.com/office/word/2016/wordml/cid" xmlns:w16="http://schemas.microsoft.com/office/word/2018/wordml" xmlns:w16du="http://schemas.microsoft.com/office/word/2023/wordml/word16du" xmlns:w16sdtdh="http://schemas.microsoft.com/office/word/2020/wordml/sdtdatahash" xmlns:w16sdtfl="http://schemas.microsoft.com/office/word/2024/wordml/sdtformatlock" xmlns:w16se="http://schemas.microsoft.com/office/word/2015/wordml/symex" xmlns:wpg="http://schemas.microsoft.com/office/word/2010/wordprocessingGroup" xmlns:wpi="http://schemas.microsoft.com/office/word/2010/wordprocessingInk" xmlns:wne="http://schemas.microsoft.com/office/word/2006/wordml" xmlns:wps="http://schemas.microsoft.com/office/word/2010/wordprocessingShape" mc:Ignorable="w14 w15 w16se w16cid w16 w16cex w16sdtdh w16sdtfl w16du wp14">
+  <w:endnote w:type="separator" w:id="-1">
+    <w:p>
+      <w:pPr>
+        <w:rPr>
+          <w:rFonts w:hint="eastAsia"/>
+        </w:rPr>
+      </w:pPr>
+      <w:r>
+        <w:separator/>
+      </w:r>
+    </w:p>
+  </w:endnote>
+  <w:endnote w:type="continuationSeparator" w:id="0">
+    <w:p>
+      <w:pPr>
+        <w:rPr>
+          <w:rFonts w:hint="eastAsia"/>
+        </w:rPr>
+      </w:pPr>
+      <w:r>
+        <w:continuationSeparator/>
+      </w:r>
+    </w:p>
+  </w:endnote>
+</w:endnotes>
+</file>
+
+<file path=word/footnotes.xml><?xml version="1.0" encoding="utf-8"?>
+<w:footnotes xmlns:wpc="http://schemas.microsoft.com/office/word/2010/wordprocessingCanvas" xmlns:cx="http://schemas.microsoft.com/office/drawing/2014/chartex" xmlns:cx1="http://schemas.microsoft.com/office/drawing/2015/9/8/chartex" xmlns:cx2="http://schemas.microsoft.com/office/drawing/2015/10/21/chartex" xmlns:cx3="http://schemas.microsoft.com/office/drawing/2016/5/9/chartex" xmlns:cx4="http://schemas.microsoft.com/office/drawing/2016/5/10/chartex" xmlns:cx5="http://schemas.microsoft.com/office/drawing/2016/5/11/chartex" xmlns:cx6="http://schemas.microsoft.com/office/drawing/2016/5/12/chartex" xmlns:cx7="http://schemas.microsoft.com/office/drawing/2016/5/13/chartex" xmlns:cx8="http://schemas.microsoft.com/office/drawing/2016/5/14/chartex" xmlns:mc="http://schemas.openxmlformats.org/markup-compatibility/2006" xmlns:aink="http://schemas.microsoft.com/office/drawing/2016/ink" xmlns:am3d="http://schemas.microsoft.com/office/drawing/2017/model3d" xmlns:o="urn:schemas-microsoft-com:office:office" xmlns:oel="http://schemas.microsoft.com/office/2019/extlst" xmlns:r="http://schemas.openxmlformats.org/officeDocument/2006/relationships" xmlns:m="http://schemas.openxmlformats.org/officeDocument/2006/math" xmlns:v="urn:schemas-microsoft-com:vml" xmlns:wp14="http://schemas.microsoft.com/office/word/2010/wordprocessingDrawing" xmlns:wp="http://schemas.openxmlformats.org/drawingml/2006/wordprocessingDrawing" xmlns:w10="urn:schemas-microsoft-com:office:word" xmlns:w="http://schemas.openxmlformats.org/wordprocessingml/2006/main" xmlns:w14="http://schemas.microsoft.com/office/word/2010/wordml" xmlns:w15="http://schemas.microsoft.com/office/word/2012/wordml" xmlns:w16cex="http://schemas.microsoft.com/office/word/2018/wordml/cex" xmlns:w16cid="http://schemas.microsoft.com/office/word/2016/wordml/cid" xmlns:w16="http://schemas.microsoft.com/office/word/2018/wordml" xmlns:w16du="http://schemas.microsoft.com/office/word/2023/wordml/word16du" xmlns:w16sdtdh="http://schemas.microsoft.com/office/word/2020/wordml/sdtdatahash" xmlns:w16sdtfl="http://schemas.microsoft.com/office/word/2024/wordml/sdtformatlock" xmlns:w16se="http://schemas.microsoft.com/office/word/2015/wordml/symex" xmlns:wpg="http://schemas.microsoft.com/office/word/2010/wordprocessingGroup" xmlns:wpi="http://schemas.microsoft.com/office/word/2010/wordprocessingInk" xmlns:wne="http://schemas.microsoft.com/office/word/2006/wordml" xmlns:wps="http://schemas.microsoft.com/office/word/2010/wordprocessingShape" mc:Ignorable="w14 w15 w16se w16cid w16 w16cex w16sdtdh w16sdtfl w16du wp14">
+  <w:footnote w:type="separator" w:id="-1">
+    <w:p>
+      <w:pPr>
+        <w:rPr>
+          <w:rFonts w:hint="eastAsia"/>
+        </w:rPr>
+      </w:pPr>
+      <w:r>
+        <w:separator/>
+      </w:r>
+    </w:p>
+  </w:footnote>
+  <w:footnote w:type="continuationSeparator" w:id="0">
+    <w:p>
+      <w:pPr>
+        <w:rPr>
+          <w:rFonts w:hint="eastAsia"/>
+        </w:rPr>
+      </w:pPr>
+      <w:r>
+        <w:continuationSeparator/>
+      </w:r>
+    </w:p>
+  </w:footnote>
+</w:footnotes>
+</file>
+
 <file path=word/styles.xml><?xml version="1.0" encoding="utf-8"?>
-<w:styles xmlns:mc="http://schemas.openxmlformats.org/markup-compatibility/2006" xmlns:r="http://schemas.openxmlformats.org/officeDocument/2006/relationships" xmlns:w="http://schemas.openxmlformats.org/wordprocessingml/2006/main" xmlns:w14="http://schemas.microsoft.com/office/word/2010/wordml" xmlns:w15="http://schemas.microsoft.com/office/word/2012/wordml" xmlns:w16cex="http://schemas.microsoft.com/office/word/2018/wordml/cex" xmlns:w16cid="http://schemas.microsoft.com/office/word/2016/wordml/cid" xmlns:w16="http://schemas.microsoft.com/office/word/2018/wordml" xmlns:w16sdtdh="http://schemas.microsoft.com/office/word/2020/wordml/sdtdatahash" xmlns:w16se="http://schemas.microsoft.com/office/word/2015/wordml/symex" mc:Ignorable="w14 w15 w16se w16cid w16 w16cex w16sdtdh">
+<w:styles xmlns:mc="http://schemas.openxmlformats.org/markup-compatibility/2006" xmlns:r="http://schemas.openxmlformats.org/officeDocument/2006/relationships" xmlns:w="http://schemas.openxmlformats.org/wordprocessingml/2006/main" xmlns:w14="http://schemas.microsoft.com/office/word/2010/wordml" xmlns:w15="http://schemas.microsoft.com/office/word/2012/wordml" xmlns:w16cex="http://schemas.microsoft.com/office/word/2018/wordml/cex" xmlns:w16cid="http://schemas.microsoft.com/office/word/2016/wordml/cid" xmlns:w16="http://schemas.microsoft.com/office/word/2018/wordml" xmlns:w16du="http://schemas.microsoft.com/office/word/2023/wordml/word16du" xmlns:w16sdtdh="http://schemas.microsoft.com/office/word/2020/wordml/sdtdatahash" xmlns:w16sdtfl="http://schemas.microsoft.com/office/word/2024/wordml/sdtformatlock" xmlns:w16se="http://schemas.microsoft.com/office/word/2015/wordml/symex" mc:Ignorable="w14 w15 w16se w16cid w16 w16cex w16sdtdh w16sdtfl w16du">
   <w:docDefaults>
     <w:rPrDefault>
       <w:rPr>
@@ -2682,6 +2204,7 @@
   <w:style w:type="character" w:default="1" w:styleId="a0">
     <w:name w:val="Default Paragraph Font"/>
     <w:uiPriority w:val="1"/>
+    <w:semiHidden/>
     <w:unhideWhenUsed/>
   </w:style>
   <w:style w:type="table" w:default="1" w:styleId="a1">
@@ -3025,6 +2548,68 @@
       <w:szCs w:val="20"/>
     </w:rPr>
   </w:style>
+  <w:style w:type="paragraph" w:styleId="af0">
+    <w:name w:val="header"/>
+    <w:basedOn w:val="a"/>
+    <w:link w:val="af1"/>
+    <w:uiPriority w:val="99"/>
+    <w:unhideWhenUsed/>
+    <w:rsid w:val="00C80907"/>
+    <w:pPr>
+      <w:tabs>
+        <w:tab w:val="center" w:pos="4153"/>
+        <w:tab w:val="right" w:pos="8306"/>
+      </w:tabs>
+      <w:snapToGrid w:val="0"/>
+      <w:jc w:val="center"/>
+    </w:pPr>
+    <w:rPr>
+      <w:sz w:val="18"/>
+      <w:szCs w:val="18"/>
+    </w:rPr>
+  </w:style>
+  <w:style w:type="character" w:customStyle="1" w:styleId="af1">
+    <w:name w:val="页眉 字符"/>
+    <w:basedOn w:val="a0"/>
+    <w:link w:val="af0"/>
+    <w:uiPriority w:val="99"/>
+    <w:rsid w:val="00C80907"/>
+    <w:rPr>
+      <w:sz w:val="18"/>
+      <w:szCs w:val="18"/>
+    </w:rPr>
+  </w:style>
+  <w:style w:type="paragraph" w:styleId="af2">
+    <w:name w:val="footer"/>
+    <w:basedOn w:val="a"/>
+    <w:link w:val="af3"/>
+    <w:uiPriority w:val="99"/>
+    <w:unhideWhenUsed/>
+    <w:rsid w:val="00C80907"/>
+    <w:pPr>
+      <w:tabs>
+        <w:tab w:val="center" w:pos="4153"/>
+        <w:tab w:val="right" w:pos="8306"/>
+      </w:tabs>
+      <w:snapToGrid w:val="0"/>
+      <w:jc w:val="left"/>
+    </w:pPr>
+    <w:rPr>
+      <w:sz w:val="18"/>
+      <w:szCs w:val="18"/>
+    </w:rPr>
+  </w:style>
+  <w:style w:type="character" w:customStyle="1" w:styleId="af3">
+    <w:name w:val="页脚 字符"/>
+    <w:basedOn w:val="a0"/>
+    <w:link w:val="af2"/>
+    <w:uiPriority w:val="99"/>
+    <w:rsid w:val="00C80907"/>
+    <w:rPr>
+      <w:sz w:val="18"/>
+      <w:szCs w:val="18"/>
+    </w:rPr>
+  </w:style>
 </w:styles>
 </file>
 
@@ -3792,7 +3377,7 @@
                   <a:cs typeface="+mn-cs"/>
                 </a:defRPr>
               </a:pPr>
-              <a:endParaRPr lang="zh-CN"/>
+              <a:endParaRPr lang="zh-CN" altLang="en-US"/>
             </a:p>
           </c:txPr>
         </c:title>
@@ -3952,7 +3537,7 @@
               <a:cs typeface="+mn-cs"/>
             </a:defRPr>
           </a:pPr>
-          <a:endParaRPr lang="zh-CN"/>
+          <a:endParaRPr lang="en-US" altLang="zh-CN"/>
         </a:p>
       </c:txPr>
     </c:title>
@@ -4353,7 +3938,7 @@
                   <a:cs typeface="+mn-cs"/>
                 </a:defRPr>
               </a:pPr>
-              <a:endParaRPr lang="zh-CN"/>
+              <a:endParaRPr lang="zh-CN" altLang="en-US"/>
             </a:p>
           </c:txPr>
         </c:title>
@@ -4488,7 +4073,7 @@
                   <a:cs typeface="+mn-cs"/>
                 </a:defRPr>
               </a:pPr>
-              <a:endParaRPr lang="zh-CN"/>
+              <a:endParaRPr lang="zh-CN" altLang="en-US"/>
             </a:p>
           </c:txPr>
         </c:title>
@@ -4669,7 +4254,7 @@
               <a:cs typeface="+mn-cs"/>
             </a:defRPr>
           </a:pPr>
-          <a:endParaRPr lang="zh-CN"/>
+          <a:endParaRPr lang="en-US" altLang="zh-CN"/>
         </a:p>
       </c:txPr>
     </c:title>
@@ -4797,7 +4382,7 @@
                       <a:cs typeface="+mn-cs"/>
                     </a:defRPr>
                   </a:pPr>
-                  <a:endParaRPr lang="zh-CN"/>
+                  <a:endParaRPr lang="en-US" altLang="zh-CN"/>
                 </a:p>
               </c:txPr>
             </c:trendlineLbl>
@@ -4993,7 +4578,7 @@
                   <a:cs typeface="+mn-cs"/>
                 </a:defRPr>
               </a:pPr>
-              <a:endParaRPr lang="zh-CN"/>
+              <a:endParaRPr lang="zh-CN" altLang="en-US"/>
             </a:p>
           </c:txPr>
         </c:title>
@@ -5133,7 +4718,7 @@
                   <a:cs typeface="+mn-cs"/>
                 </a:defRPr>
               </a:pPr>
-              <a:endParaRPr lang="zh-CN"/>
+              <a:endParaRPr lang="zh-CN" altLang="en-US"/>
             </a:p>
           </c:txPr>
         </c:title>
